--- a/Week1/Homework/Weekend/docs/Interview Feedback.docx
+++ b/Week1/Homework/Weekend/docs/Interview Feedback.docx
@@ -356,7 +356,7 @@
           <w:r>
             <w:rPr>
               <w:b/>
-              <w:lang w:val="es-MX"/>
+              <w:lang w:val="en-US"/>
             </w:rPr>
             <w:t>Interview Feedback</w:t>
           </w:r>
@@ -484,59 +484,52 @@
           <w:rStyle w:val="shorttext"/>
           <w:lang w:val="en"/>
         </w:rPr>
-        <w:t>cheerful, optimistic</w:t>
+        <w:t>cheerful, optimistic and hardworking</w:t>
       </w:r>
       <w:r>
         <w:rPr>
           <w:rStyle w:val="shorttext"/>
           <w:lang w:val="en"/>
         </w:rPr>
-        <w:t xml:space="preserve"> and hardworking</w:t>
+        <w:t xml:space="preserve"> person</w:t>
       </w:r>
       <w:r>
         <w:rPr>
           <w:rStyle w:val="shorttext"/>
           <w:lang w:val="en"/>
         </w:rPr>
-        <w:t xml:space="preserve"> person</w:t>
+        <w:t>.</w:t>
       </w:r>
       <w:r>
         <w:rPr>
           <w:rStyle w:val="shorttext"/>
           <w:lang w:val="en"/>
         </w:rPr>
-        <w:t>.</w:t>
-      </w:r>
-      <w:r>
+        <w:t xml:space="preserve"> </w:t>
+      </w:r>
+    </w:p>
+    <w:p>
+      <w:pPr>
+        <w:jc w:val="both"/>
         <w:rPr>
           <w:rStyle w:val="shorttext"/>
           <w:lang w:val="en"/>
         </w:rPr>
-        <w:t xml:space="preserve"> </w:t>
-      </w:r>
-    </w:p>
-    <w:p>
-      <w:pPr>
-        <w:jc w:val="both"/>
+      </w:pPr>
+      <w:r>
         <w:rPr>
           <w:rStyle w:val="shorttext"/>
           <w:lang w:val="en"/>
         </w:rPr>
-      </w:pPr>
-      <w:r>
+        <w:t>I really like to be a developer and working as a team.</w:t>
+      </w:r>
+    </w:p>
+    <w:p>
+      <w:pPr>
         <w:rPr>
           <w:rStyle w:val="shorttext"/>
           <w:lang w:val="en"/>
         </w:rPr>
-        <w:t>I really like to be a developer and working as a team.</w:t>
-      </w:r>
-    </w:p>
-    <w:p>
-      <w:pPr>
-        <w:rPr>
-          <w:rStyle w:val="shorttext"/>
-          <w:lang w:val="en"/>
-        </w:rPr>
       </w:pPr>
     </w:p>
     <w:p>
@@ -578,19 +571,7 @@
         <w:rPr>
           <w:lang w:val="en-US"/>
         </w:rPr>
-        <w:t>I have worked with Visual Studio 2010 up to 2017 using</w:t>
-      </w:r>
-      <w:r>
-        <w:rPr>
-          <w:lang w:val="en-US"/>
-        </w:rPr>
-        <w:t xml:space="preserve"> C#</w:t>
-      </w:r>
-      <w:r>
-        <w:rPr>
-          <w:lang w:val="en-US"/>
-        </w:rPr>
-        <w:t xml:space="preserve"> as primary language</w:t>
+        <w:t>I have worked with Visual Studio 2010 up to 2017 using C# as primary language</w:t>
       </w:r>
       <w:r>
         <w:rPr>
@@ -2219,19 +2200,7 @@
         <w:rPr>
           <w:lang w:val="en-US"/>
         </w:rPr>
-        <w:t xml:space="preserve">View objects are the basic building blocks of User </w:t>
-      </w:r>
-      <w:r>
-        <w:rPr>
-          <w:lang w:val="en-US"/>
-        </w:rPr>
-        <w:t>Interface (</w:t>
-      </w:r>
-      <w:r>
-        <w:rPr>
-          <w:lang w:val="en-US"/>
-        </w:rPr>
-        <w:t>UI) elements in Android.</w:t>
+        <w:t>View objects are the basic building blocks of User Interface (UI) elements in Android.</w:t>
       </w:r>
     </w:p>
     <w:p>
@@ -2250,19 +2219,7 @@
         <w:rPr>
           <w:lang w:val="en-US"/>
         </w:rPr>
-        <w:t xml:space="preserve">View is a simple rectangle </w:t>
-      </w:r>
-      <w:r>
-        <w:rPr>
-          <w:lang w:val="en-US"/>
-        </w:rPr>
-        <w:t>box, which</w:t>
-      </w:r>
-      <w:r>
-        <w:rPr>
-          <w:lang w:val="en-US"/>
-        </w:rPr>
-        <w:t xml:space="preserve"> responds to the user's actions.</w:t>
+        <w:t>View is a simple rectangle box, which responds to the user's actions.</w:t>
       </w:r>
     </w:p>
     <w:p>
@@ -2293,13 +2250,7 @@
         <w:rPr>
           <w:lang w:val="en-US"/>
         </w:rPr>
-        <w:t xml:space="preserve"> etc</w:t>
-      </w:r>
-      <w:r>
-        <w:rPr>
-          <w:lang w:val="en-US"/>
-        </w:rPr>
-        <w:t>...</w:t>
+        <w:t xml:space="preserve"> etc...</w:t>
       </w:r>
     </w:p>
     <w:p>
@@ -2405,19 +2356,7 @@
         <w:rPr>
           <w:lang w:val="en-US"/>
         </w:rPr>
-        <w:t xml:space="preserve"> is the ViewGroup that contains </w:t>
-      </w:r>
-      <w:r>
-        <w:rPr>
-          <w:lang w:val="en-US"/>
-        </w:rPr>
-        <w:t>Button (View)</w:t>
-      </w:r>
-      <w:r>
-        <w:rPr>
-          <w:lang w:val="en-US"/>
-        </w:rPr>
-        <w:t xml:space="preserve"> and other Layouts also.</w:t>
+        <w:t xml:space="preserve"> is the ViewGroup that contains Button (View) and other Layouts also.</w:t>
       </w:r>
     </w:p>
     <w:p>
@@ -2836,37 +2775,7 @@
         <w:rPr>
           <w:lang w:val="en-US"/>
         </w:rPr>
-        <w:t>It is</w:t>
-      </w:r>
-      <w:r>
-        <w:rPr>
-          <w:lang w:val="en-US"/>
-        </w:rPr>
-        <w:t xml:space="preserve"> the context of current state of the application/object. It lets </w:t>
-      </w:r>
-      <w:r>
-        <w:rPr>
-          <w:lang w:val="en-US"/>
-        </w:rPr>
-        <w:t>newly created</w:t>
-      </w:r>
-      <w:r>
-        <w:rPr>
-          <w:lang w:val="en-US"/>
-        </w:rPr>
-        <w:t xml:space="preserve"> objects understand what has been going on. </w:t>
-      </w:r>
-      <w:r>
-        <w:rPr>
-          <w:lang w:val="en-US"/>
-        </w:rPr>
-        <w:t>Typically,</w:t>
-      </w:r>
-      <w:r>
-        <w:rPr>
-          <w:lang w:val="en-US"/>
-        </w:rPr>
-        <w:t xml:space="preserve"> you call it to get information regarding another part of your program (act</w:t>
+        <w:t>It is the context of current state of the application/object. It lets newly created objects understand what has been going on. Typically, you call it to get information regarding another part of your program (act</w:t>
       </w:r>
       <w:r>
         <w:rPr>
@@ -3751,19 +3660,7 @@
         <w:rPr>
           <w:lang w:val="en-US"/>
         </w:rPr>
-        <w:t xml:space="preserve">Providing a way for apps to implement user flows between each other, and for the system to coordinate these flows. (The </w:t>
-      </w:r>
-      <w:r>
-        <w:rPr>
-          <w:lang w:val="en-US"/>
-        </w:rPr>
-        <w:t>classic</w:t>
-      </w:r>
-      <w:r>
-        <w:rPr>
-          <w:lang w:val="en-US"/>
-        </w:rPr>
-        <w:t xml:space="preserve"> example here being share.)</w:t>
+        <w:t>Providing a way for apps to implement user flows between each other, and for the system to coordinate these flows. (The classic example here being share.)</w:t>
       </w:r>
     </w:p>
     <w:p>
@@ -5219,21 +5116,21 @@
         <w:rPr>
           <w:lang w:val="en-US"/>
         </w:rPr>
-        <w:t xml:space="preserve">However, this technique should be considered a last resort when you must avoid restarts due to a configuration change and </w:t>
+        <w:t xml:space="preserve">However, this technique </w:t>
       </w:r>
       <w:proofErr w:type="gramStart"/>
       <w:r>
         <w:rPr>
           <w:lang w:val="en-US"/>
         </w:rPr>
-        <w:t>is not recommended</w:t>
+        <w:t>should be considered</w:t>
       </w:r>
       <w:proofErr w:type="gramEnd"/>
       <w:r>
         <w:rPr>
           <w:lang w:val="en-US"/>
         </w:rPr>
-        <w:t xml:space="preserve"> for most applications. To take this approach, we must add the </w:t>
+        <w:t xml:space="preserve"> a last resort when you must avoid restarts due to a configuration change and is not recommended for most applications. To take this approach, we must add the </w:t>
       </w:r>
       <w:proofErr w:type="spellStart"/>
       <w:r>
@@ -6181,15 +6078,7 @@
           <w:color w:val="000000"/>
           <w:lang w:val="en-US"/>
         </w:rPr>
-        <w:t>A</w:t>
-      </w:r>
-      <w:r>
-        <w:rPr>
-          <w:rFonts w:ascii="Calibri" w:hAnsi="Calibri" w:cs="Times New Roman"/>
-          <w:color w:val="000000"/>
-          <w:lang w:val="en-US"/>
-        </w:rPr>
-        <w:t>ction</w:t>
+        <w:t>Action</w:t>
       </w:r>
     </w:p>
     <w:p>
@@ -6739,25 +6628,23 @@
           <w:color w:val="000000"/>
           <w:lang w:val="en-US"/>
         </w:rPr>
-        <w:t xml:space="preserve">, you will want to pass information to the new Activity. In this post, </w:t>
-      </w:r>
-      <w:proofErr w:type="gramStart"/>
+        <w:t xml:space="preserve">, you will want to pass information </w:t>
+      </w:r>
       <w:r>
         <w:rPr>
           <w:rFonts w:ascii="Calibri" w:hAnsi="Calibri" w:cs="Times New Roman"/>
           <w:color w:val="000000"/>
           <w:lang w:val="en-US"/>
         </w:rPr>
-        <w:t>I’ll</w:t>
-      </w:r>
-      <w:proofErr w:type="gramEnd"/>
+        <w:t>to the new Activity</w:t>
+      </w:r>
       <w:r>
         <w:rPr>
           <w:rFonts w:ascii="Calibri" w:hAnsi="Calibri" w:cs="Times New Roman"/>
           <w:color w:val="000000"/>
           <w:lang w:val="en-US"/>
         </w:rPr>
-        <w:t xml:space="preserve"> discuss a few ways to pass data between Activities using Intents, including passing primitives, Strings, and object types.</w:t>
+        <w:t>.</w:t>
       </w:r>
     </w:p>
     <w:p>
@@ -7263,19 +7150,7 @@
         <w:rPr>
           <w:lang w:val="en-US"/>
         </w:rPr>
-        <w:t xml:space="preserve">Because Serializable is a marker interface, we </w:t>
-      </w:r>
-      <w:r>
-        <w:rPr>
-          <w:lang w:val="en-US"/>
-        </w:rPr>
-        <w:t>do not</w:t>
-      </w:r>
-      <w:r>
-        <w:rPr>
-          <w:lang w:val="en-US"/>
-        </w:rPr>
-        <w:t xml:space="preserve"> have to implement tons of extra methods. When we ‘mark’ our </w:t>
+        <w:t xml:space="preserve">Because Serializable is a marker interface, we do not have to implement tons of extra methods. When we ‘mark’ our </w:t>
       </w:r>
       <w:r>
         <w:rPr>
@@ -7287,19 +7162,7 @@
         <w:rPr>
           <w:lang w:val="en-US"/>
         </w:rPr>
-        <w:t xml:space="preserve"> with it, Java will try </w:t>
-      </w:r>
-      <w:r>
-        <w:rPr>
-          <w:lang w:val="en-US"/>
-        </w:rPr>
-        <w:t>it is</w:t>
-      </w:r>
-      <w:r>
-        <w:rPr>
-          <w:lang w:val="en-US"/>
-        </w:rPr>
-        <w:t xml:space="preserve"> best to serialize it.</w:t>
+        <w:t xml:space="preserve"> with it, Java will try it is best to serialize it.</w:t>
       </w:r>
     </w:p>
     <w:p>
@@ -7322,19 +7185,7 @@
           <w:lang w:val="en-US"/>
         </w:rPr>
         <w:lastRenderedPageBreak/>
-        <w:t xml:space="preserve">Of course, this simple approach has </w:t>
-      </w:r>
-      <w:r>
-        <w:rPr>
-          <w:lang w:val="en-US"/>
-        </w:rPr>
-        <w:t>its</w:t>
-      </w:r>
-      <w:r>
-        <w:rPr>
-          <w:lang w:val="en-US"/>
-        </w:rPr>
-        <w:t xml:space="preserve"> price. Reflection </w:t>
+        <w:t xml:space="preserve">Of course, this simple approach has its price. Reflection </w:t>
       </w:r>
       <w:proofErr w:type="gramStart"/>
       <w:r>
@@ -7348,31 +7199,7 @@
         <w:rPr>
           <w:lang w:val="en-US"/>
         </w:rPr>
-        <w:t xml:space="preserve"> during the process and </w:t>
-      </w:r>
-      <w:r>
-        <w:rPr>
-          <w:lang w:val="en-US"/>
-        </w:rPr>
-        <w:t>many</w:t>
-      </w:r>
-      <w:r>
-        <w:rPr>
-          <w:lang w:val="en-US"/>
-        </w:rPr>
-        <w:t xml:space="preserve"> additional objects are created along the way. This can cause </w:t>
-      </w:r>
-      <w:r>
-        <w:rPr>
-          <w:lang w:val="en-US"/>
-        </w:rPr>
-        <w:t>lots</w:t>
-      </w:r>
-      <w:r>
-        <w:rPr>
-          <w:lang w:val="en-US"/>
-        </w:rPr>
-        <w:t xml:space="preserve"> of garbage collection. The result is poor performance and battery drain.</w:t>
+        <w:t xml:space="preserve"> during the process and many additional objects are created along the way. This can cause lots of garbage collection. The result is poor performance and battery drain.</w:t>
       </w:r>
     </w:p>
     <w:p>
@@ -7623,19 +7450,7 @@
         <w:rPr>
           <w:lang w:val="en-US"/>
         </w:rPr>
-        <w:t xml:space="preserve">The problem with this approach is that reflection is used and it is a slow process. This mechanism also tends to create </w:t>
-      </w:r>
-      <w:r>
-        <w:rPr>
-          <w:lang w:val="en-US"/>
-        </w:rPr>
-        <w:t>many</w:t>
-      </w:r>
-      <w:r>
-        <w:rPr>
-          <w:lang w:val="en-US"/>
-        </w:rPr>
-        <w:t xml:space="preserve"> temporary objects and cause quite a bit of garbage collection.</w:t>
+        <w:t>The problem with this approach is that reflection is used and it is a slow process. This mechanism also tends to create many temporary objects and cause quite a bit of garbage collection.</w:t>
       </w:r>
     </w:p>
     <w:p>
@@ -7696,6 +7511,12 @@
           <w:lang w:val="en-US"/>
         </w:rPr>
         <w:t>However, it is obvious here that implementing Parcelable is not free. There is a significant amount of boilerplate code and it makes the classes harder to read and maintain</w:t>
+      </w:r>
+      <w:r>
+        <w:rPr>
+          <w:lang w:val="en-US"/>
+        </w:rPr>
+        <w:t>.</w:t>
       </w:r>
     </w:p>
     <w:p>
@@ -8245,35 +8066,7 @@
         <w:rPr>
           <w:lang w:val="en-US"/>
         </w:rPr>
-        <w:t xml:space="preserve">Difference between </w:t>
-      </w:r>
-      <w:proofErr w:type="spellStart"/>
-      <w:r>
-        <w:rPr>
-          <w:lang w:val="en-US"/>
-        </w:rPr>
-        <w:t>ArrayList</w:t>
-      </w:r>
-      <w:proofErr w:type="spellEnd"/>
-      <w:r>
-        <w:rPr>
-          <w:lang w:val="en-US"/>
-        </w:rPr>
-        <w:t xml:space="preserve"> and </w:t>
-      </w:r>
-      <w:proofErr w:type="spellStart"/>
-      <w:r>
-        <w:rPr>
-          <w:lang w:val="en-US"/>
-        </w:rPr>
-        <w:t>LinkedList</w:t>
-      </w:r>
-      <w:proofErr w:type="spellEnd"/>
-      <w:r>
-        <w:rPr>
-          <w:lang w:val="en-US"/>
-        </w:rPr>
-        <w:t>?</w:t>
+        <w:t>Difference between ArrayList and LinkedList?</w:t>
       </w:r>
     </w:p>
     <w:p>
@@ -9124,41 +8917,83 @@
         <w:rPr>
           <w:lang w:val="en-US"/>
         </w:rPr>
-        <w:t xml:space="preserve"> the desired </w:t>
+        <w:t xml:space="preserve"> the desired position can be computed mathematically and accessed in O(1).</w:t>
+      </w:r>
+    </w:p>
+    <w:p>
+      <w:pPr>
+        <w:rPr>
+          <w:lang w:val="en-US"/>
+        </w:rPr>
+      </w:pPr>
+    </w:p>
+    <w:p>
+      <w:pPr>
+        <w:rPr>
+          <w:lang w:val="en-US"/>
+        </w:rPr>
+      </w:pPr>
+      <w:r>
+        <w:rPr>
+          <w:lang w:val="en-US"/>
+        </w:rPr>
+        <w:t xml:space="preserve">Another benefit of using a </w:t>
+      </w:r>
+      <w:proofErr w:type="spellStart"/>
+      <w:r>
+        <w:rPr>
+          <w:lang w:val="en-US"/>
+        </w:rPr>
+        <w:t>LinkedList</w:t>
+      </w:r>
+      <w:proofErr w:type="spellEnd"/>
+      <w:r>
+        <w:rPr>
+          <w:lang w:val="en-US"/>
+        </w:rPr>
+        <w:t xml:space="preserve"> arise when you add or remove from the head of the list, since those operations are </w:t>
       </w:r>
       <w:proofErr w:type="gramStart"/>
       <w:r>
         <w:rPr>
           <w:lang w:val="en-US"/>
         </w:rPr>
-        <w:t>position</w:t>
+        <w:t>O(</w:t>
       </w:r>
       <w:proofErr w:type="gramEnd"/>
       <w:r>
         <w:rPr>
           <w:lang w:val="en-US"/>
         </w:rPr>
-        <w:t xml:space="preserve"> can be computed mathematically and accessed in O(1).</w:t>
-      </w:r>
-    </w:p>
-    <w:p>
-      <w:pPr>
-        <w:rPr>
-          <w:lang w:val="en-US"/>
-        </w:rPr>
-      </w:pPr>
-    </w:p>
-    <w:p>
-      <w:pPr>
-        <w:rPr>
-          <w:lang w:val="en-US"/>
-        </w:rPr>
-      </w:pPr>
-      <w:r>
-        <w:rPr>
-          <w:lang w:val="en-US"/>
-        </w:rPr>
-        <w:t xml:space="preserve">Another benefit of using a </w:t>
+        <w:t xml:space="preserve">1), while they are O(n) for </w:t>
+      </w:r>
+      <w:proofErr w:type="spellStart"/>
+      <w:r>
+        <w:rPr>
+          <w:lang w:val="en-US"/>
+        </w:rPr>
+        <w:t>ArrayList</w:t>
+      </w:r>
+      <w:proofErr w:type="spellEnd"/>
+      <w:r>
+        <w:rPr>
+          <w:lang w:val="en-US"/>
+        </w:rPr>
+        <w:t xml:space="preserve">. Note that </w:t>
+      </w:r>
+      <w:proofErr w:type="spellStart"/>
+      <w:r>
+        <w:rPr>
+          <w:lang w:val="en-US"/>
+        </w:rPr>
+        <w:t>ArrayDeque</w:t>
+      </w:r>
+      <w:proofErr w:type="spellEnd"/>
+      <w:r>
+        <w:rPr>
+          <w:lang w:val="en-US"/>
+        </w:rPr>
+        <w:t xml:space="preserve"> may be a good alternative to </w:t>
       </w:r>
       <w:proofErr w:type="spellStart"/>
       <w:r>
@@ -9172,21 +9007,131 @@
         <w:rPr>
           <w:lang w:val="en-US"/>
         </w:rPr>
-        <w:t xml:space="preserve"> arise when you add or remove from the head of the list, since those operations are </w:t>
+        <w:t xml:space="preserve"> for adding and removing from the head, but it is not a List.</w:t>
+      </w:r>
+    </w:p>
+    <w:p>
+      <w:pPr>
+        <w:rPr>
+          <w:lang w:val="en-US"/>
+        </w:rPr>
+      </w:pPr>
+    </w:p>
+    <w:p>
+      <w:pPr>
+        <w:rPr>
+          <w:lang w:val="en-US"/>
+        </w:rPr>
+      </w:pPr>
+      <w:r>
+        <w:rPr>
+          <w:lang w:val="en-US"/>
+        </w:rPr>
+        <w:t xml:space="preserve">Also, if you have large lists, keep in mind that memory usage is also different. Each element of a </w:t>
+      </w:r>
+      <w:proofErr w:type="spellStart"/>
+      <w:r>
+        <w:rPr>
+          <w:lang w:val="en-US"/>
+        </w:rPr>
+        <w:t>LinkedList</w:t>
+      </w:r>
+      <w:proofErr w:type="spellEnd"/>
+      <w:r>
+        <w:rPr>
+          <w:lang w:val="en-US"/>
+        </w:rPr>
+        <w:t xml:space="preserve"> has </w:t>
       </w:r>
       <w:proofErr w:type="gramStart"/>
       <w:r>
         <w:rPr>
           <w:lang w:val="en-US"/>
         </w:rPr>
-        <w:t>O(</w:t>
+        <w:t>more overhead</w:t>
       </w:r>
       <w:proofErr w:type="gramEnd"/>
       <w:r>
         <w:rPr>
           <w:lang w:val="en-US"/>
         </w:rPr>
-        <w:t xml:space="preserve">1), while they are O(n) for </w:t>
+        <w:t xml:space="preserve"> since pointers to the next and previous elements are also stored. </w:t>
+      </w:r>
+      <w:proofErr w:type="spellStart"/>
+      <w:r>
+        <w:rPr>
+          <w:lang w:val="en-US"/>
+        </w:rPr>
+        <w:t>ArrayLists</w:t>
+      </w:r>
+      <w:proofErr w:type="spellEnd"/>
+      <w:r>
+        <w:rPr>
+          <w:lang w:val="en-US"/>
+        </w:rPr>
+        <w:t xml:space="preserve"> </w:t>
+      </w:r>
+      <w:proofErr w:type="gramStart"/>
+      <w:r>
+        <w:rPr>
+          <w:lang w:val="en-US"/>
+        </w:rPr>
+        <w:t>don't</w:t>
+      </w:r>
+      <w:proofErr w:type="gramEnd"/>
+      <w:r>
+        <w:rPr>
+          <w:lang w:val="en-US"/>
+        </w:rPr>
+        <w:t xml:space="preserve"> have this overhead. However, </w:t>
+      </w:r>
+      <w:proofErr w:type="spellStart"/>
+      <w:r>
+        <w:rPr>
+          <w:lang w:val="en-US"/>
+        </w:rPr>
+        <w:t>ArrayLists</w:t>
+      </w:r>
+      <w:proofErr w:type="spellEnd"/>
+      <w:r>
+        <w:rPr>
+          <w:lang w:val="en-US"/>
+        </w:rPr>
+        <w:t xml:space="preserve"> take up as much memory as is allocated for the capacity, regardless of whether elements </w:t>
+      </w:r>
+      <w:proofErr w:type="gramStart"/>
+      <w:r>
+        <w:rPr>
+          <w:lang w:val="en-US"/>
+        </w:rPr>
+        <w:t>have actually been added</w:t>
+      </w:r>
+      <w:proofErr w:type="gramEnd"/>
+      <w:r>
+        <w:rPr>
+          <w:lang w:val="en-US"/>
+        </w:rPr>
+        <w:t>.</w:t>
+      </w:r>
+    </w:p>
+    <w:p>
+      <w:pPr>
+        <w:rPr>
+          <w:lang w:val="en-US"/>
+        </w:rPr>
+      </w:pPr>
+    </w:p>
+    <w:p>
+      <w:pPr>
+        <w:rPr>
+          <w:lang w:val="en-US"/>
+        </w:rPr>
+      </w:pPr>
+      <w:r>
+        <w:rPr>
+          <w:lang w:val="en-US"/>
+        </w:rPr>
+        <w:t xml:space="preserve">The default initial capacity of an </w:t>
       </w:r>
       <w:proofErr w:type="spellStart"/>
       <w:r>
@@ -9200,159 +9145,49 @@
         <w:rPr>
           <w:lang w:val="en-US"/>
         </w:rPr>
-        <w:t xml:space="preserve">. Note that </w:t>
-      </w:r>
-      <w:proofErr w:type="spellStart"/>
-      <w:r>
-        <w:rPr>
-          <w:lang w:val="en-US"/>
-        </w:rPr>
-        <w:t>ArrayDeque</w:t>
-      </w:r>
-      <w:proofErr w:type="spellEnd"/>
-      <w:r>
-        <w:rPr>
-          <w:lang w:val="en-US"/>
-        </w:rPr>
-        <w:t xml:space="preserve"> may be a good alternative to </w:t>
-      </w:r>
-      <w:proofErr w:type="spellStart"/>
-      <w:r>
-        <w:rPr>
-          <w:lang w:val="en-US"/>
-        </w:rPr>
-        <w:t>LinkedList</w:t>
-      </w:r>
-      <w:proofErr w:type="spellEnd"/>
-      <w:r>
-        <w:rPr>
-          <w:lang w:val="en-US"/>
-        </w:rPr>
-        <w:t xml:space="preserve"> for adding and removing from the head, but it is not a List.</w:t>
-      </w:r>
-    </w:p>
-    <w:p>
-      <w:pPr>
-        <w:rPr>
-          <w:lang w:val="en-US"/>
-        </w:rPr>
-      </w:pPr>
-    </w:p>
-    <w:p>
-      <w:pPr>
-        <w:rPr>
-          <w:lang w:val="en-US"/>
-        </w:rPr>
-      </w:pPr>
-      <w:r>
-        <w:rPr>
-          <w:lang w:val="en-US"/>
-        </w:rPr>
-        <w:t xml:space="preserve">Also, if you have large lists, keep in mind that memory usage is also different. Each element of a </w:t>
-      </w:r>
-      <w:proofErr w:type="spellStart"/>
-      <w:r>
-        <w:rPr>
-          <w:lang w:val="en-US"/>
-        </w:rPr>
-        <w:t>LinkedList</w:t>
-      </w:r>
-      <w:proofErr w:type="spellEnd"/>
-      <w:r>
-        <w:rPr>
-          <w:lang w:val="en-US"/>
-        </w:rPr>
-        <w:t xml:space="preserve"> has </w:t>
+        <w:t xml:space="preserve"> is </w:t>
       </w:r>
       <w:proofErr w:type="gramStart"/>
       <w:r>
         <w:rPr>
           <w:lang w:val="en-US"/>
         </w:rPr>
-        <w:t>more overhead</w:t>
+        <w:t>pretty small</w:t>
       </w:r>
       <w:proofErr w:type="gramEnd"/>
       <w:r>
         <w:rPr>
           <w:lang w:val="en-US"/>
         </w:rPr>
-        <w:t xml:space="preserve"> since pointers to the next and previous elements are also stored. </w:t>
-      </w:r>
-      <w:proofErr w:type="spellStart"/>
-      <w:r>
-        <w:rPr>
-          <w:lang w:val="en-US"/>
-        </w:rPr>
-        <w:t>ArrayLists</w:t>
-      </w:r>
-      <w:proofErr w:type="spellEnd"/>
-      <w:r>
-        <w:rPr>
-          <w:lang w:val="en-US"/>
-        </w:rPr>
-        <w:t xml:space="preserve"> </w:t>
+        <w:t xml:space="preserve"> (10 from Java 1.4 - 1.8). </w:t>
       </w:r>
       <w:proofErr w:type="gramStart"/>
       <w:r>
         <w:rPr>
           <w:lang w:val="en-US"/>
         </w:rPr>
-        <w:t>don't</w:t>
+        <w:t>But</w:t>
       </w:r>
       <w:proofErr w:type="gramEnd"/>
       <w:r>
         <w:rPr>
           <w:lang w:val="en-US"/>
         </w:rPr>
-        <w:t xml:space="preserve"> have this overhead. However, </w:t>
-      </w:r>
-      <w:proofErr w:type="spellStart"/>
-      <w:r>
-        <w:rPr>
-          <w:lang w:val="en-US"/>
-        </w:rPr>
-        <w:t>ArrayLists</w:t>
-      </w:r>
-      <w:proofErr w:type="spellEnd"/>
-      <w:r>
-        <w:rPr>
-          <w:lang w:val="en-US"/>
-        </w:rPr>
-        <w:t xml:space="preserve"> take up as much memory as is allocated for the capacity, regardless of whether elements </w:t>
+        <w:t xml:space="preserve"> since the underlying implementation is an array, the array must be resized if you add a lot of elements. To avoid the high cost of resizing when you know </w:t>
       </w:r>
       <w:proofErr w:type="gramStart"/>
       <w:r>
         <w:rPr>
           <w:lang w:val="en-US"/>
         </w:rPr>
-        <w:t>have actually been added</w:t>
+        <w:t>you're</w:t>
       </w:r>
       <w:proofErr w:type="gramEnd"/>
       <w:r>
         <w:rPr>
           <w:lang w:val="en-US"/>
         </w:rPr>
-        <w:t>.</w:t>
-      </w:r>
-    </w:p>
-    <w:p>
-      <w:pPr>
-        <w:rPr>
-          <w:lang w:val="en-US"/>
-        </w:rPr>
-      </w:pPr>
-    </w:p>
-    <w:p>
-      <w:pPr>
-        <w:rPr>
-          <w:lang w:val="en-US"/>
-        </w:rPr>
-      </w:pPr>
-      <w:r>
-        <w:rPr>
-          <w:lang w:val="en-US"/>
-        </w:rPr>
-        <w:t xml:space="preserve">The default initial capacity of an </w:t>
+        <w:t xml:space="preserve"> going to add a lot of elements, construct the </w:t>
       </w:r>
       <w:proofErr w:type="spellStart"/>
       <w:r>
@@ -9366,62 +9201,6 @@
         <w:rPr>
           <w:lang w:val="en-US"/>
         </w:rPr>
-        <w:t xml:space="preserve"> is </w:t>
-      </w:r>
-      <w:proofErr w:type="gramStart"/>
-      <w:r>
-        <w:rPr>
-          <w:lang w:val="en-US"/>
-        </w:rPr>
-        <w:t>pretty small</w:t>
-      </w:r>
-      <w:proofErr w:type="gramEnd"/>
-      <w:r>
-        <w:rPr>
-          <w:lang w:val="en-US"/>
-        </w:rPr>
-        <w:t xml:space="preserve"> (10 from Java 1.4 - 1.8). </w:t>
-      </w:r>
-      <w:proofErr w:type="gramStart"/>
-      <w:r>
-        <w:rPr>
-          <w:lang w:val="en-US"/>
-        </w:rPr>
-        <w:t>But</w:t>
-      </w:r>
-      <w:proofErr w:type="gramEnd"/>
-      <w:r>
-        <w:rPr>
-          <w:lang w:val="en-US"/>
-        </w:rPr>
-        <w:t xml:space="preserve"> since the underlying implementation is an array, the array must be resized if you add a lot of elements. To avoid the high cost of resizing when you know </w:t>
-      </w:r>
-      <w:proofErr w:type="gramStart"/>
-      <w:r>
-        <w:rPr>
-          <w:lang w:val="en-US"/>
-        </w:rPr>
-        <w:t>you're</w:t>
-      </w:r>
-      <w:proofErr w:type="gramEnd"/>
-      <w:r>
-        <w:rPr>
-          <w:lang w:val="en-US"/>
-        </w:rPr>
-        <w:t xml:space="preserve"> going to add a lot of elements, construct the </w:t>
-      </w:r>
-      <w:proofErr w:type="spellStart"/>
-      <w:r>
-        <w:rPr>
-          <w:lang w:val="en-US"/>
-        </w:rPr>
-        <w:t>ArrayList</w:t>
-      </w:r>
-      <w:proofErr w:type="spellEnd"/>
-      <w:r>
-        <w:rPr>
-          <w:lang w:val="en-US"/>
-        </w:rPr>
         <w:t xml:space="preserve"> with a higher initial capacity.</w:t>
       </w:r>
     </w:p>
@@ -9444,35 +9223,7 @@
         <w:rPr>
           <w:lang w:val="en-US"/>
         </w:rPr>
-        <w:t xml:space="preserve">Difference between </w:t>
-      </w:r>
-      <w:proofErr w:type="spellStart"/>
-      <w:r>
-        <w:rPr>
-          <w:lang w:val="en-US"/>
-        </w:rPr>
-        <w:t>HashSet</w:t>
-      </w:r>
-      <w:proofErr w:type="spellEnd"/>
-      <w:r>
-        <w:rPr>
-          <w:lang w:val="en-US"/>
-        </w:rPr>
-        <w:t xml:space="preserve"> vs </w:t>
-      </w:r>
-      <w:proofErr w:type="spellStart"/>
-      <w:r>
-        <w:rPr>
-          <w:lang w:val="en-US"/>
-        </w:rPr>
-        <w:t>HashMap</w:t>
-      </w:r>
-      <w:proofErr w:type="spellEnd"/>
-      <w:r>
-        <w:rPr>
-          <w:lang w:val="en-US"/>
-        </w:rPr>
-        <w:t>?</w:t>
+        <w:t>Difference between HashSet vs HashMap?</w:t>
       </w:r>
     </w:p>
     <w:p>
@@ -9803,21 +9554,15 @@
         <w:rPr>
           <w:lang w:val="en-US"/>
         </w:rPr>
-        <w:t xml:space="preserve"> is not synchronized which means they are not suitable for thread-safe operations until unless synchronized explicitly</w:t>
-      </w:r>
-      <w:proofErr w:type="gramStart"/>
-      <w:r>
-        <w:rPr>
-          <w:lang w:val="en-US"/>
-        </w:rPr>
-        <w:t>.[</w:t>
-      </w:r>
-      <w:proofErr w:type="gramEnd"/>
-      <w:r>
-        <w:rPr>
-          <w:lang w:val="en-US"/>
-        </w:rPr>
-        <w:t>similarity]</w:t>
+        <w:t xml:space="preserve"> i</w:t>
+      </w:r>
+      <w:bookmarkStart w:id="0" w:name="_GoBack"/>
+      <w:bookmarkEnd w:id="0"/>
+      <w:r>
+        <w:rPr>
+          <w:lang w:val="en-US"/>
+        </w:rPr>
+        <w:t>s not synchronized which means they are not suitable for thread-safe operations until unless synchronized explicitly.</w:t>
       </w:r>
     </w:p>
     <w:p>
@@ -9839,21 +9584,7 @@
         <w:rPr>
           <w:lang w:val="en-US"/>
         </w:rPr>
-        <w:t xml:space="preserve">How does a </w:t>
-      </w:r>
-      <w:proofErr w:type="spellStart"/>
-      <w:r>
-        <w:rPr>
-          <w:lang w:val="en-US"/>
-        </w:rPr>
-        <w:t>HashMap</w:t>
-      </w:r>
-      <w:proofErr w:type="spellEnd"/>
-      <w:r>
-        <w:rPr>
-          <w:lang w:val="en-US"/>
-        </w:rPr>
-        <w:t xml:space="preserve"> work?</w:t>
+        <w:t>How does a HashMap work?</w:t>
       </w:r>
     </w:p>
     <w:p>
@@ -10119,35 +9850,7 @@
         <w:rPr>
           <w:lang w:val="en-US"/>
         </w:rPr>
-        <w:t xml:space="preserve">What is the difference between </w:t>
-      </w:r>
-      <w:proofErr w:type="spellStart"/>
-      <w:r>
-        <w:rPr>
-          <w:lang w:val="en-US"/>
-        </w:rPr>
-        <w:t>HashTable</w:t>
-      </w:r>
-      <w:proofErr w:type="spellEnd"/>
-      <w:r>
-        <w:rPr>
-          <w:lang w:val="en-US"/>
-        </w:rPr>
-        <w:t xml:space="preserve"> and </w:t>
-      </w:r>
-      <w:proofErr w:type="spellStart"/>
-      <w:r>
-        <w:rPr>
-          <w:lang w:val="en-US"/>
-        </w:rPr>
-        <w:t>HashMap</w:t>
-      </w:r>
-      <w:proofErr w:type="spellEnd"/>
-      <w:r>
-        <w:rPr>
-          <w:lang w:val="en-US"/>
-        </w:rPr>
-        <w:t>?</w:t>
+        <w:t>What is the difference between HashTable and HashMap?</w:t>
       </w:r>
     </w:p>
     <w:p>
@@ -10488,8 +10191,6 @@
           <w:lang w:val="en-US"/>
         </w:rPr>
       </w:pPr>
-      <w:bookmarkStart w:id="0" w:name="_GoBack"/>
-      <w:bookmarkEnd w:id="0"/>
     </w:p>
     <w:p>
       <w:pPr>
@@ -10666,7 +10367,7 @@
               <w:noProof/>
               <w:lang w:bidi="es-ES"/>
             </w:rPr>
-            <w:t>15</w:t>
+            <w:t>16</w:t>
           </w:r>
           <w:r>
             <w:rPr>
@@ -10856,7 +10557,7 @@
             </wp:anchor>
           </w:drawing>
         </mc:Choice>
-        <mc:Fallback xmlns:w16cid="http://schemas.microsoft.com/office/word/2016/wordml/cid" xmlns:am3d="http://schemas.microsoft.com/office/drawing/2017/model3d" xmlns:aink="http://schemas.microsoft.com/office/drawing/2016/ink" xmlns:cx8="http://schemas.microsoft.com/office/drawing/2016/5/14/chartex" xmlns:cx7="http://schemas.microsoft.com/office/drawing/2016/5/13/chartex" xmlns:cx6="http://schemas.microsoft.com/office/drawing/2016/5/12/chartex" xmlns:cx5="http://schemas.microsoft.com/office/drawing/2016/5/11/chartex" xmlns:cx4="http://schemas.microsoft.com/office/drawing/2016/5/10/chartex" xmlns:cx3="http://schemas.microsoft.com/office/drawing/2016/5/9/chartex" xmlns:cx2="http://schemas.microsoft.com/office/drawing/2015/10/21/chartex">
+        <mc:Fallback xmlns:cx2="http://schemas.microsoft.com/office/drawing/2015/10/21/chartex" xmlns:cx3="http://schemas.microsoft.com/office/drawing/2016/5/9/chartex" xmlns:cx4="http://schemas.microsoft.com/office/drawing/2016/5/10/chartex" xmlns:cx5="http://schemas.microsoft.com/office/drawing/2016/5/11/chartex" xmlns:cx6="http://schemas.microsoft.com/office/drawing/2016/5/12/chartex" xmlns:cx7="http://schemas.microsoft.com/office/drawing/2016/5/13/chartex" xmlns:cx8="http://schemas.microsoft.com/office/drawing/2016/5/14/chartex" xmlns:aink="http://schemas.microsoft.com/office/drawing/2016/ink" xmlns:am3d="http://schemas.microsoft.com/office/drawing/2017/model3d" xmlns:w16cid="http://schemas.microsoft.com/office/word/2016/wordml/cid">
           <w:pict>
             <v:group w14:anchorId="2D1061F1" id="Grupo 2" o:spid="_x0000_s1026" alt="Barra lateral decorativa formada por un rectángulo vertical estrecho a lo largo del borde de la página rematado con un pequeño cuadrado separado debajo." style="position:absolute;margin-left:0;margin-top:0;width:18pt;height:10in;z-index:251659264;mso-width-percent:30;mso-height-percent:909;mso-left-percent:45;mso-position-horizontal-relative:page;mso-position-vertical:center;mso-position-vertical-relative:page;mso-width-percent:30;mso-height-percent:909;mso-left-percent:45" coordsize="2286,91440" o:gfxdata="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">
               <v:rect id="Rectángulo 39" o:spid="_x0000_s1027" style="position:absolute;width:2286;height:87820;visibility:visible;mso-wrap-style:square;v-text-anchor:middle" o:gfxdata="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" filled="f" stroked="f" strokeweight="1pt"/>
@@ -13340,7 +13041,7 @@
     <w:charset w:val="00"/>
     <w:family w:val="roman"/>
     <w:pitch w:val="variable"/>
-    <w:sig w:usb0="E0002AFF" w:usb1="C0007843" w:usb2="00000009" w:usb3="00000000" w:csb0="000001FF" w:csb1="00000000"/>
+    <w:sig w:usb0="E0002EFF" w:usb1="C000785B" w:usb2="00000009" w:usb3="00000000" w:csb0="000001FF" w:csb1="00000000"/>
   </w:font>
   <w:font w:name="Courier New">
     <w:panose1 w:val="02070309020205020404"/>
@@ -13361,7 +13062,7 @@
     <w:charset w:val="00"/>
     <w:family w:val="swiss"/>
     <w:pitch w:val="variable"/>
-    <w:sig w:usb0="E00002FF" w:usb1="4000ACFF" w:usb2="00000001" w:usb3="00000000" w:csb0="0000019F" w:csb1="00000000"/>
+    <w:sig w:usb0="E0002AFF" w:usb1="C000247B" w:usb2="00000009" w:usb3="00000000" w:csb0="000001FF" w:csb1="00000000"/>
   </w:font>
   <w:font w:name="Consolas">
     <w:panose1 w:val="020B0609020204030204"/>
@@ -13382,7 +13083,7 @@
     <w:charset w:val="00"/>
     <w:family w:val="swiss"/>
     <w:pitch w:val="variable"/>
-    <w:sig w:usb0="A00002EF" w:usb1="4000207B" w:usb2="00000000" w:usb3="00000000" w:csb0="0000009F" w:csb1="00000000"/>
+    <w:sig w:usb0="E0002AFF" w:usb1="C000247B" w:usb2="00000009" w:usb3="00000000" w:csb0="000001FF" w:csb1="00000000"/>
   </w:font>
 </w:fonts>
 </file>
@@ -13404,6 +13105,7 @@
   <w:rsids>
     <w:rsidRoot w:val="006C4C85"/>
     <w:rsid w:val="000B2840"/>
+    <w:rsid w:val="005828D4"/>
     <w:rsid w:val="006060A9"/>
     <w:rsid w:val="006C4C85"/>
     <w:rsid w:val="006D7884"/>
